--- a/public/Documents/WattWizards - Technical Report.docx
+++ b/public/Documents/WattWizards - Technical Report.docx
@@ -13,6 +13,7 @@
           <w:szCs w:val="40"/>
         </w:rPr>
       </w:pPr>
+      <w:bookmarkStart w:id="0" w:name="_GoBack"/>
       <w:r>
         <w:rPr>
           <w:rFonts w:ascii="Times New Roman" w:hAnsi="Times New Roman" w:cs="Times New Roman"/>
@@ -100,8 +101,6 @@
         </w:rPr>
         <w:t xml:space="preserve"> is a software web application designed to streamline electrical circuit analysis and computations, reducing errors and saving time. The application has been developed iteratively using Agile methodology, allowing continuous refinement based on user feedback.</w:t>
       </w:r>
-      <w:bookmarkStart w:id="0" w:name="_GoBack"/>
-      <w:bookmarkEnd w:id="0"/>
     </w:p>
     <w:p>
       <w:pPr>
@@ -119,7 +118,7 @@
           <w:szCs w:val="28"/>
         </w:rPr>
         <w:pict>
-          <v:rect id="_x0000_i1043" style="width:0;height:1.5pt" o:hralign="center" o:hrstd="t" o:hr="t" fillcolor="#a0a0a0" stroked="f"/>
+          <v:rect id="_x0000_i1025" style="width:0;height:1.5pt" o:hralign="center" o:hrstd="t" o:hr="t" fillcolor="#a0a0a0" stroked="f"/>
         </w:pict>
       </w:r>
     </w:p>
@@ -273,7 +272,7 @@
           <w:szCs w:val="28"/>
         </w:rPr>
         <w:pict>
-          <v:rect id="_x0000_i1044" style="width:0;height:1.5pt" o:hralign="center" o:hrstd="t" o:hr="t" fillcolor="#a0a0a0" stroked="f"/>
+          <v:rect id="_x0000_i1026" style="width:0;height:1.5pt" o:hralign="center" o:hrstd="t" o:hr="t" fillcolor="#a0a0a0" stroked="f"/>
         </w:pict>
       </w:r>
     </w:p>
@@ -607,6 +606,7 @@
         </w:rPr>
         <w:t xml:space="preserve">A simple Python GUI using </w:t>
       </w:r>
+      <w:proofErr w:type="spellStart"/>
       <w:r>
         <w:rPr>
           <w:rFonts w:ascii="Times New Roman" w:eastAsia="Times New Roman" w:hAnsi="Times New Roman" w:cs="Times New Roman"/>
@@ -617,6 +617,7 @@
         </w:rPr>
         <w:t>CustomTkinter</w:t>
       </w:r>
+      <w:proofErr w:type="spellEnd"/>
       <w:r>
         <w:rPr>
           <w:rFonts w:ascii="Times New Roman" w:eastAsia="Times New Roman" w:hAnsi="Times New Roman" w:cs="Times New Roman"/>
@@ -868,7 +869,25 @@
           <w:sz w:val="28"/>
           <w:szCs w:val="28"/>
         </w:rPr>
-        <w:t xml:space="preserve"> using the CustomTkinter module for its lightweight GUI capabilities.</w:t>
+        <w:t xml:space="preserve"> using the </w:t>
+      </w:r>
+      <w:proofErr w:type="spellStart"/>
+      <w:r>
+        <w:rPr>
+          <w:rFonts w:ascii="Times New Roman" w:eastAsia="Times New Roman" w:hAnsi="Times New Roman" w:cs="Times New Roman"/>
+          <w:sz w:val="28"/>
+          <w:szCs w:val="28"/>
+        </w:rPr>
+        <w:t>CustomTkinter</w:t>
+      </w:r>
+      <w:proofErr w:type="spellEnd"/>
+      <w:r>
+        <w:rPr>
+          <w:rFonts w:ascii="Times New Roman" w:eastAsia="Times New Roman" w:hAnsi="Times New Roman" w:cs="Times New Roman"/>
+          <w:sz w:val="28"/>
+          <w:szCs w:val="28"/>
+        </w:rPr>
+        <w:t xml:space="preserve"> module for its lightweight GUI capabilities.</w:t>
       </w:r>
     </w:p>
     <w:p>
@@ -993,6 +1012,7 @@
         </w:rPr>
         <w:t xml:space="preserve"> using </w:t>
       </w:r>
+      <w:proofErr w:type="spellStart"/>
       <w:r>
         <w:rPr>
           <w:rFonts w:ascii="Times New Roman" w:eastAsia="Times New Roman" w:hAnsi="Times New Roman" w:cs="Times New Roman"/>
@@ -1001,7 +1021,18 @@
           <w:sz w:val="28"/>
           <w:szCs w:val="28"/>
         </w:rPr>
-        <w:t xml:space="preserve">OpenAI </w:t>
+        <w:t>OpenAI</w:t>
+      </w:r>
+      <w:proofErr w:type="spellEnd"/>
+      <w:r>
+        <w:rPr>
+          <w:rFonts w:ascii="Times New Roman" w:eastAsia="Times New Roman" w:hAnsi="Times New Roman" w:cs="Times New Roman"/>
+          <w:b/>
+          <w:bCs/>
+          <w:sz w:val="28"/>
+          <w:szCs w:val="28"/>
+        </w:rPr>
+        <w:t xml:space="preserve"> </w:t>
       </w:r>
       <w:r>
         <w:rPr>
@@ -1145,7 +1176,29 @@
           <w:sz w:val="28"/>
           <w:szCs w:val="28"/>
         </w:rPr>
-        <w:t xml:space="preserve">Node.js, Express.js &amp; Laravel (PHP-based Framework) </w:t>
+        <w:t xml:space="preserve">Node.js, Express.js &amp; </w:t>
+      </w:r>
+      <w:proofErr w:type="spellStart"/>
+      <w:r>
+        <w:rPr>
+          <w:rFonts w:ascii="Times New Roman" w:eastAsia="Times New Roman" w:hAnsi="Times New Roman" w:cs="Times New Roman"/>
+          <w:b/>
+          <w:bCs/>
+          <w:sz w:val="28"/>
+          <w:szCs w:val="28"/>
+        </w:rPr>
+        <w:t>Laravel</w:t>
+      </w:r>
+      <w:proofErr w:type="spellEnd"/>
+      <w:r>
+        <w:rPr>
+          <w:rFonts w:ascii="Times New Roman" w:eastAsia="Times New Roman" w:hAnsi="Times New Roman" w:cs="Times New Roman"/>
+          <w:b/>
+          <w:bCs/>
+          <w:sz w:val="28"/>
+          <w:szCs w:val="28"/>
+        </w:rPr>
+        <w:t xml:space="preserve"> (PHP-based Framework) </w:t>
       </w:r>
       <w:r>
         <w:rPr>
@@ -1467,7 +1520,7 @@
           <w:szCs w:val="28"/>
         </w:rPr>
         <w:pict>
-          <v:rect id="_x0000_i1045" style="width:0;height:1.5pt" o:hralign="center" o:hrstd="t" o:hr="t" fillcolor="#a0a0a0" stroked="f"/>
+          <v:rect id="_x0000_i1027" style="width:0;height:1.5pt" o:hralign="center" o:hrstd="t" o:hr="t" fillcolor="#a0a0a0" stroked="f"/>
         </w:pict>
       </w:r>
     </w:p>
@@ -1600,13 +1653,23 @@
         </w:rPr>
         <w:t xml:space="preserve">itially developed with </w:t>
       </w:r>
-      <w:r>
-        <w:rPr>
-          <w:rFonts w:ascii="Times New Roman" w:eastAsia="Times New Roman" w:hAnsi="Times New Roman" w:cs="Times New Roman"/>
-          <w:sz w:val="28"/>
-          <w:szCs w:val="28"/>
-        </w:rPr>
-        <w:t>OpenAI's API for advanced user assistance.</w:t>
+      <w:proofErr w:type="spellStart"/>
+      <w:r>
+        <w:rPr>
+          <w:rFonts w:ascii="Times New Roman" w:eastAsia="Times New Roman" w:hAnsi="Times New Roman" w:cs="Times New Roman"/>
+          <w:sz w:val="28"/>
+          <w:szCs w:val="28"/>
+        </w:rPr>
+        <w:t>OpenAI's</w:t>
+      </w:r>
+      <w:proofErr w:type="spellEnd"/>
+      <w:r>
+        <w:rPr>
+          <w:rFonts w:ascii="Times New Roman" w:eastAsia="Times New Roman" w:hAnsi="Times New Roman" w:cs="Times New Roman"/>
+          <w:sz w:val="28"/>
+          <w:szCs w:val="28"/>
+        </w:rPr>
+        <w:t xml:space="preserve"> API for advanced user assistance.</w:t>
       </w:r>
     </w:p>
     <w:p>
@@ -1767,7 +1830,7 @@
           <w:szCs w:val="28"/>
         </w:rPr>
         <w:pict>
-          <v:rect id="_x0000_i1046" style="width:0;height:1.5pt" o:hralign="center" o:hrstd="t" o:hr="t" fillcolor="#a0a0a0" stroked="f"/>
+          <v:rect id="_x0000_i1028" style="width:0;height:1.5pt" o:hralign="center" o:hrstd="t" o:hr="t" fillcolor="#a0a0a0" stroked="f"/>
         </w:pict>
       </w:r>
     </w:p>
@@ -1914,7 +1977,7 @@
           <w:szCs w:val="28"/>
         </w:rPr>
         <w:pict>
-          <v:rect id="_x0000_i1047" style="width:0;height:1.5pt" o:hralign="center" o:hrstd="t" o:hr="t" fillcolor="#a0a0a0" stroked="f"/>
+          <v:rect id="_x0000_i1029" style="width:0;height:1.5pt" o:hralign="center" o:hrstd="t" o:hr="t" fillcolor="#a0a0a0" stroked="f"/>
         </w:pict>
       </w:r>
     </w:p>
@@ -2066,7 +2129,7 @@
           <w:szCs w:val="28"/>
         </w:rPr>
         <w:pict>
-          <v:rect id="_x0000_i1048" style="width:0;height:1.5pt" o:hralign="center" o:hrstd="t" o:hr="t" fillcolor="#a0a0a0" stroked="f"/>
+          <v:rect id="_x0000_i1030" style="width:0;height:1.5pt" o:hralign="center" o:hrstd="t" o:hr="t" fillcolor="#a0a0a0" stroked="f"/>
         </w:pict>
       </w:r>
     </w:p>
@@ -2119,7 +2182,25 @@
           <w:sz w:val="28"/>
           <w:szCs w:val="28"/>
         </w:rPr>
-        <w:t xml:space="preserve">IEEE Organization. (n.d.). </w:t>
+        <w:t>IEEE Organization. (</w:t>
+      </w:r>
+      <w:proofErr w:type="spellStart"/>
+      <w:r>
+        <w:rPr>
+          <w:rFonts w:ascii="Times New Roman" w:eastAsia="Times New Roman" w:hAnsi="Times New Roman" w:cs="Times New Roman"/>
+          <w:sz w:val="28"/>
+          <w:szCs w:val="28"/>
+        </w:rPr>
+        <w:t>n.d.</w:t>
+      </w:r>
+      <w:proofErr w:type="spellEnd"/>
+      <w:r>
+        <w:rPr>
+          <w:rFonts w:ascii="Times New Roman" w:eastAsia="Times New Roman" w:hAnsi="Times New Roman" w:cs="Times New Roman"/>
+          <w:sz w:val="28"/>
+          <w:szCs w:val="28"/>
+        </w:rPr>
+        <w:t xml:space="preserve">). </w:t>
       </w:r>
       <w:r>
         <w:rPr>
@@ -2159,7 +2240,25 @@
           <w:sz w:val="28"/>
           <w:szCs w:val="28"/>
         </w:rPr>
-        <w:t xml:space="preserve">Iowa State University Extension and Outreach. (n.d.). </w:t>
+        <w:t>Iowa State University Extension and Outreach. (</w:t>
+      </w:r>
+      <w:proofErr w:type="spellStart"/>
+      <w:r>
+        <w:rPr>
+          <w:rFonts w:ascii="Times New Roman" w:eastAsia="Times New Roman" w:hAnsi="Times New Roman" w:cs="Times New Roman"/>
+          <w:sz w:val="28"/>
+          <w:szCs w:val="28"/>
+        </w:rPr>
+        <w:t>n.d.</w:t>
+      </w:r>
+      <w:proofErr w:type="spellEnd"/>
+      <w:r>
+        <w:rPr>
+          <w:rFonts w:ascii="Times New Roman" w:eastAsia="Times New Roman" w:hAnsi="Times New Roman" w:cs="Times New Roman"/>
+          <w:sz w:val="28"/>
+          <w:szCs w:val="28"/>
+        </w:rPr>
+        <w:t xml:space="preserve">). </w:t>
       </w:r>
       <w:r>
         <w:rPr>
@@ -2199,7 +2298,25 @@
           <w:sz w:val="28"/>
           <w:szCs w:val="28"/>
         </w:rPr>
-        <w:t xml:space="preserve">University of Texas at Dallas. (n.d.). </w:t>
+        <w:t>University of Texas at Dallas. (</w:t>
+      </w:r>
+      <w:proofErr w:type="spellStart"/>
+      <w:r>
+        <w:rPr>
+          <w:rFonts w:ascii="Times New Roman" w:eastAsia="Times New Roman" w:hAnsi="Times New Roman" w:cs="Times New Roman"/>
+          <w:sz w:val="28"/>
+          <w:szCs w:val="28"/>
+        </w:rPr>
+        <w:t>n.d.</w:t>
+      </w:r>
+      <w:proofErr w:type="spellEnd"/>
+      <w:r>
+        <w:rPr>
+          <w:rFonts w:ascii="Times New Roman" w:eastAsia="Times New Roman" w:hAnsi="Times New Roman" w:cs="Times New Roman"/>
+          <w:sz w:val="28"/>
+          <w:szCs w:val="28"/>
+        </w:rPr>
+        <w:t xml:space="preserve">). </w:t>
       </w:r>
       <w:r>
         <w:rPr>
@@ -2239,7 +2356,43 @@
           <w:sz w:val="28"/>
           <w:szCs w:val="28"/>
         </w:rPr>
-        <w:t xml:space="preserve">Al-Suwaidi Catalogue. (n.d.). </w:t>
+        <w:t>Al-</w:t>
+      </w:r>
+      <w:proofErr w:type="spellStart"/>
+      <w:r>
+        <w:rPr>
+          <w:rFonts w:ascii="Times New Roman" w:eastAsia="Times New Roman" w:hAnsi="Times New Roman" w:cs="Times New Roman"/>
+          <w:sz w:val="28"/>
+          <w:szCs w:val="28"/>
+        </w:rPr>
+        <w:t>Suwaidi</w:t>
+      </w:r>
+      <w:proofErr w:type="spellEnd"/>
+      <w:r>
+        <w:rPr>
+          <w:rFonts w:ascii="Times New Roman" w:eastAsia="Times New Roman" w:hAnsi="Times New Roman" w:cs="Times New Roman"/>
+          <w:sz w:val="28"/>
+          <w:szCs w:val="28"/>
+        </w:rPr>
+        <w:t xml:space="preserve"> Catalogue. (</w:t>
+      </w:r>
+      <w:proofErr w:type="spellStart"/>
+      <w:r>
+        <w:rPr>
+          <w:rFonts w:ascii="Times New Roman" w:eastAsia="Times New Roman" w:hAnsi="Times New Roman" w:cs="Times New Roman"/>
+          <w:sz w:val="28"/>
+          <w:szCs w:val="28"/>
+        </w:rPr>
+        <w:t>n.d.</w:t>
+      </w:r>
+      <w:proofErr w:type="spellEnd"/>
+      <w:r>
+        <w:rPr>
+          <w:rFonts w:ascii="Times New Roman" w:eastAsia="Times New Roman" w:hAnsi="Times New Roman" w:cs="Times New Roman"/>
+          <w:sz w:val="28"/>
+          <w:szCs w:val="28"/>
+        </w:rPr>
+        <w:t xml:space="preserve">). </w:t>
       </w:r>
       <w:r>
         <w:rPr>
@@ -2259,6 +2412,7 @@
         </w:rPr>
         <w:t>.</w:t>
       </w:r>
+      <w:bookmarkEnd w:id="0"/>
     </w:p>
     <w:sectPr>
       <w:footerReference w:type="default" r:id="rId7"/>
